--- a/C#Advanced-May-2019/Exams/Exam-16April2019/02. Helen's Abduction_Problem Description.docx
+++ b/C#Advanced-May-2019/Exams/Exam-16April2019/02. Helen's Abduction_Problem Description.docx
@@ -1,10 +1,10 @@
 
 <file path=word/document.xml><?xml version="1.0" encoding="utf-8"?>
-<w:document xmlns:wpc="http://schemas.microsoft.com/office/word/2010/wordprocessingCanvas" xmlns:cx="http://schemas.microsoft.com/office/drawing/2014/chartex" xmlns:cx1="http://schemas.microsoft.com/office/drawing/2015/9/8/chartex" xmlns:mc="http://schemas.openxmlformats.org/markup-compatibility/2006" xmlns:o="urn:schemas-microsoft-com:office:office" xmlns:r="http://schemas.openxmlformats.org/officeDocument/2006/relationships" xmlns:m="http://schemas.openxmlformats.org/officeDocument/2006/math" xmlns:v="urn:schemas-microsoft-com:vml" xmlns:wp14="http://schemas.microsoft.com/office/word/2010/wordprocessingDrawing" xmlns:wp="http://schemas.openxmlformats.org/drawingml/2006/wordprocessingDrawing" xmlns:w10="urn:schemas-microsoft-com:office:word" xmlns:w="http://schemas.openxmlformats.org/wordprocessingml/2006/main" xmlns:w14="http://schemas.microsoft.com/office/word/2010/wordml" xmlns:w15="http://schemas.microsoft.com/office/word/2012/wordml" xmlns:w16se="http://schemas.microsoft.com/office/word/2015/wordml/symex" xmlns:wpg="http://schemas.microsoft.com/office/word/2010/wordprocessingGroup" xmlns:wpi="http://schemas.microsoft.com/office/word/2010/wordprocessingInk" xmlns:wne="http://schemas.microsoft.com/office/word/2006/wordml" xmlns:wps="http://schemas.microsoft.com/office/word/2010/wordprocessingShape" mc:Ignorable="w14 w15 w16se wp14">
+<w:document xmlns:wpc="http://schemas.microsoft.com/office/word/2010/wordprocessingCanvas" xmlns:cx="http://schemas.microsoft.com/office/drawing/2014/chartex" xmlns:mc="http://schemas.openxmlformats.org/markup-compatibility/2006" xmlns:o="urn:schemas-microsoft-com:office:office" xmlns:r="http://schemas.openxmlformats.org/officeDocument/2006/relationships" xmlns:m="http://schemas.openxmlformats.org/officeDocument/2006/math" xmlns:v="urn:schemas-microsoft-com:vml" xmlns:wp14="http://schemas.microsoft.com/office/word/2010/wordprocessingDrawing" xmlns:wp="http://schemas.openxmlformats.org/drawingml/2006/wordprocessingDrawing" xmlns:w10="urn:schemas-microsoft-com:office:word" xmlns:w="http://schemas.openxmlformats.org/wordprocessingml/2006/main" xmlns:w14="http://schemas.microsoft.com/office/word/2010/wordml" xmlns:w15="http://schemas.microsoft.com/office/word/2012/wordml" xmlns:w16se="http://schemas.microsoft.com/office/word/2015/wordml/symex" xmlns:wpg="http://schemas.microsoft.com/office/word/2010/wordprocessingGroup" xmlns:wpi="http://schemas.microsoft.com/office/word/2010/wordprocessingInk" xmlns:wne="http://schemas.microsoft.com/office/word/2006/wordml" xmlns:wps="http://schemas.microsoft.com/office/word/2010/wordprocessingShape" mc:Ignorable="w14 w15 w16se wp14">
   <w:body>
     <w:p>
       <w:pPr>
-        <w:pStyle w:val="Heading1"/>
+        <w:pStyle w:val="1"/>
         <w:spacing w:before="0" w:after="120" w:line="240" w:lineRule="auto"/>
         <w:jc w:val="center"/>
       </w:pPr>
@@ -101,7 +101,7 @@
     </w:p>
     <w:tbl>
       <w:tblPr>
-        <w:tblStyle w:val="TableGrid"/>
+        <w:tblStyle w:val="af"/>
         <w:tblW w:w="6850" w:type="dxa"/>
         <w:tblLook w:val="04A0" w:firstRow="1" w:lastRow="0" w:firstColumn="1" w:lastColumn="0" w:noHBand="0" w:noVBand="1"/>
       </w:tblPr>
@@ -356,7 +356,7 @@
     </w:p>
     <w:p>
       <w:pPr>
-        <w:pStyle w:val="ListParagraph"/>
+        <w:pStyle w:val="ac"/>
         <w:numPr>
           <w:ilvl w:val="0"/>
           <w:numId w:val="21"/>
@@ -386,7 +386,7 @@
     </w:p>
     <w:p>
       <w:pPr>
-        <w:pStyle w:val="ListParagraph"/>
+        <w:pStyle w:val="ac"/>
         <w:numPr>
           <w:ilvl w:val="0"/>
           <w:numId w:val="21"/>
@@ -440,7 +440,7 @@
     </w:p>
     <w:p>
       <w:pPr>
-        <w:pStyle w:val="ListParagraph"/>
+        <w:pStyle w:val="ac"/>
         <w:numPr>
           <w:ilvl w:val="1"/>
           <w:numId w:val="21"/>
@@ -512,7 +512,7 @@
     </w:p>
     <w:p>
       <w:pPr>
-        <w:pStyle w:val="ListParagraph"/>
+        <w:pStyle w:val="ac"/>
         <w:numPr>
           <w:ilvl w:val="1"/>
           <w:numId w:val="21"/>
@@ -560,7 +560,7 @@
     </w:p>
     <w:p>
       <w:pPr>
-        <w:pStyle w:val="ListParagraph"/>
+        <w:pStyle w:val="ac"/>
         <w:numPr>
           <w:ilvl w:val="0"/>
           <w:numId w:val="21"/>
@@ -650,7 +650,7 @@
     </w:p>
     <w:p>
       <w:pPr>
-        <w:pStyle w:val="ListParagraph"/>
+        <w:pStyle w:val="ac"/>
         <w:numPr>
           <w:ilvl w:val="0"/>
           <w:numId w:val="21"/>
@@ -680,7 +680,7 @@
     </w:p>
     <w:p>
       <w:pPr>
-        <w:pStyle w:val="ListParagraph"/>
+        <w:pStyle w:val="ac"/>
         <w:numPr>
           <w:ilvl w:val="0"/>
           <w:numId w:val="21"/>
@@ -731,7 +731,7 @@
     </w:p>
     <w:p>
       <w:pPr>
-        <w:pStyle w:val="Heading2"/>
+        <w:pStyle w:val="2"/>
         <w:rPr>
           <w:noProof/>
         </w:rPr>
@@ -745,7 +745,7 @@
     </w:p>
     <w:p>
       <w:pPr>
-        <w:pStyle w:val="ListParagraph"/>
+        <w:pStyle w:val="ac"/>
         <w:numPr>
           <w:ilvl w:val="0"/>
           <w:numId w:val="19"/>
@@ -802,7 +802,7 @@
     </w:p>
     <w:p>
       <w:pPr>
-        <w:pStyle w:val="ListParagraph"/>
+        <w:pStyle w:val="ac"/>
         <w:numPr>
           <w:ilvl w:val="0"/>
           <w:numId w:val="19"/>
@@ -847,8 +847,16 @@
         <w:rPr>
           <w:b/>
           <w:noProof/>
-        </w:rPr>
-        <w:t xml:space="preserve">number of rows </w:t>
+          <w:highlight w:val="yellow"/>
+        </w:rPr>
+        <w:t>number of rows</w:t>
+      </w:r>
+      <w:r>
+        <w:rPr>
+          <w:b/>
+          <w:noProof/>
+        </w:rPr>
+        <w:t xml:space="preserve"> </w:t>
       </w:r>
       <w:r>
         <w:rPr>
@@ -873,7 +881,7 @@
     </w:p>
     <w:p>
       <w:pPr>
-        <w:pStyle w:val="ListParagraph"/>
+        <w:pStyle w:val="ac"/>
         <w:numPr>
           <w:ilvl w:val="0"/>
           <w:numId w:val="19"/>
@@ -899,7 +907,14 @@
         <w:rPr>
           <w:noProof/>
         </w:rPr>
-        <w:t>, you will receive how each row looks</w:t>
+        <w:t xml:space="preserve">, you will </w:t>
+      </w:r>
+      <w:r>
+        <w:rPr>
+          <w:noProof/>
+          <w:highlight w:val="yellow"/>
+        </w:rPr>
+        <w:t>receive how each row looks</w:t>
       </w:r>
       <w:r>
         <w:rPr>
@@ -910,7 +925,7 @@
     </w:p>
     <w:p>
       <w:pPr>
-        <w:pStyle w:val="ListParagraph"/>
+        <w:pStyle w:val="ac"/>
         <w:numPr>
           <w:ilvl w:val="0"/>
           <w:numId w:val="19"/>
@@ -967,7 +982,7 @@
     </w:p>
     <w:p>
       <w:pPr>
-        <w:pStyle w:val="Heading2"/>
+        <w:pStyle w:val="2"/>
         <w:rPr>
           <w:noProof/>
         </w:rPr>
@@ -981,7 +996,7 @@
     </w:p>
     <w:p>
       <w:pPr>
-        <w:pStyle w:val="ListParagraph"/>
+        <w:pStyle w:val="ac"/>
         <w:numPr>
           <w:ilvl w:val="0"/>
           <w:numId w:val="18"/>
@@ -1025,7 +1040,15 @@
         <w:rPr>
           <w:rStyle w:val="CodeChar"/>
         </w:rPr>
-        <w:t>Paris died at {row};</w:t>
+        <w:t xml:space="preserve">Paris </w:t>
+      </w:r>
+      <w:bookmarkStart w:id="0" w:name="_GoBack"/>
+      <w:bookmarkEnd w:id="0"/>
+      <w:r>
+        <w:rPr>
+          <w:rStyle w:val="CodeChar"/>
+        </w:rPr>
+        <w:t>died at {row};</w:t>
       </w:r>
       <w:r>
         <w:rPr>
@@ -1048,7 +1071,7 @@
     </w:p>
     <w:p>
       <w:pPr>
-        <w:pStyle w:val="ListParagraph"/>
+        <w:pStyle w:val="ac"/>
         <w:numPr>
           <w:ilvl w:val="0"/>
           <w:numId w:val="18"/>
@@ -1115,7 +1138,7 @@
     </w:p>
     <w:p>
       <w:pPr>
-        <w:pStyle w:val="ListParagraph"/>
+        <w:pStyle w:val="ac"/>
         <w:numPr>
           <w:ilvl w:val="0"/>
           <w:numId w:val="18"/>
@@ -1197,7 +1220,7 @@
     </w:p>
     <w:p>
       <w:pPr>
-        <w:pStyle w:val="Heading2"/>
+        <w:pStyle w:val="2"/>
         <w:rPr>
           <w:noProof/>
         </w:rPr>
@@ -1211,7 +1234,7 @@
     </w:p>
     <w:p>
       <w:pPr>
-        <w:pStyle w:val="ListParagraph"/>
+        <w:pStyle w:val="ac"/>
         <w:numPr>
           <w:ilvl w:val="0"/>
           <w:numId w:val="16"/>
@@ -1242,19 +1265,21 @@
         <w:rPr>
           <w:b/>
           <w:noProof/>
+          <w:highlight w:val="yellow"/>
         </w:rPr>
         <w:t>rectangular</w:t>
       </w:r>
       <w:r>
         <w:rPr>
           <w:noProof/>
+          <w:highlight w:val="yellow"/>
         </w:rPr>
         <w:t>.</w:t>
       </w:r>
     </w:p>
     <w:p>
       <w:pPr>
-        <w:pStyle w:val="ListParagraph"/>
+        <w:pStyle w:val="ac"/>
         <w:numPr>
           <w:ilvl w:val="0"/>
           <w:numId w:val="16"/>
@@ -1304,7 +1329,7 @@
     </w:p>
     <w:p>
       <w:pPr>
-        <w:pStyle w:val="ListParagraph"/>
+        <w:pStyle w:val="ac"/>
         <w:numPr>
           <w:ilvl w:val="0"/>
           <w:numId w:val="16"/>
@@ -1360,7 +1385,7 @@
     </w:p>
     <w:p>
       <w:pPr>
-        <w:pStyle w:val="ListParagraph"/>
+        <w:pStyle w:val="ac"/>
         <w:numPr>
           <w:ilvl w:val="0"/>
           <w:numId w:val="16"/>
@@ -1412,7 +1437,7 @@
     </w:p>
     <w:p>
       <w:pPr>
-        <w:pStyle w:val="ListParagraph"/>
+        <w:pStyle w:val="ac"/>
         <w:numPr>
           <w:ilvl w:val="0"/>
           <w:numId w:val="16"/>
@@ -1492,7 +1517,7 @@
     </w:p>
     <w:p>
       <w:pPr>
-        <w:pStyle w:val="ListParagraph"/>
+        <w:pStyle w:val="ac"/>
         <w:numPr>
           <w:ilvl w:val="0"/>
           <w:numId w:val="16"/>
@@ -1555,7 +1580,7 @@
     </w:p>
     <w:p>
       <w:pPr>
-        <w:pStyle w:val="Heading2"/>
+        <w:pStyle w:val="2"/>
         <w:rPr>
           <w:noProof/>
         </w:rPr>
@@ -1569,7 +1594,7 @@
     </w:p>
     <w:tbl>
       <w:tblPr>
-        <w:tblStyle w:val="TableGrid"/>
+        <w:tblStyle w:val="af"/>
         <w:tblW w:w="10579" w:type="dxa"/>
         <w:tblLook w:val="04A0" w:firstRow="1" w:lastRow="0" w:firstColumn="1" w:lastColumn="0" w:noHBand="0" w:noVBand="1"/>
       </w:tblPr>
@@ -1671,7 +1696,7 @@
                 <w:b w:val="0"/>
               </w:rPr>
             </w:pPr>
-            <w:bookmarkStart w:id="0" w:name="_Hlk505101421"/>
+            <w:bookmarkStart w:id="1" w:name="_Hlk505101421"/>
             <w:r>
               <w:rPr>
                 <w:b w:val="0"/>
@@ -2244,8 +2269,6 @@
               </w:rPr>
               <w:t xml:space="preserve"> to [0;2</w:t>
             </w:r>
-            <w:bookmarkStart w:id="1" w:name="_GoBack"/>
-            <w:bookmarkEnd w:id="1"/>
             <w:r>
               <w:rPr>
                 <w:rFonts w:asciiTheme="minorHAnsi" w:hAnsiTheme="minorHAnsi" w:cstheme="minorHAnsi"/>
@@ -2313,7 +2336,7 @@
               </w:rPr>
             </w:pPr>
             <w:bookmarkStart w:id="2" w:name="_Hlk505101742"/>
-            <w:bookmarkEnd w:id="0"/>
+            <w:bookmarkEnd w:id="1"/>
             <w:r>
               <w:rPr>
                 <w:b w:val="0"/>
@@ -3262,7 +3285,7 @@
 </file>
 
 <file path=word/endnotes.xml><?xml version="1.0" encoding="utf-8"?>
-<w:endnotes xmlns:wpc="http://schemas.microsoft.com/office/word/2010/wordprocessingCanvas" xmlns:cx="http://schemas.microsoft.com/office/drawing/2014/chartex" xmlns:cx1="http://schemas.microsoft.com/office/drawing/2015/9/8/chartex" xmlns:mc="http://schemas.openxmlformats.org/markup-compatibility/2006" xmlns:o="urn:schemas-microsoft-com:office:office" xmlns:r="http://schemas.openxmlformats.org/officeDocument/2006/relationships" xmlns:m="http://schemas.openxmlformats.org/officeDocument/2006/math" xmlns:v="urn:schemas-microsoft-com:vml" xmlns:wp14="http://schemas.microsoft.com/office/word/2010/wordprocessingDrawing" xmlns:wp="http://schemas.openxmlformats.org/drawingml/2006/wordprocessingDrawing" xmlns:w10="urn:schemas-microsoft-com:office:word" xmlns:w="http://schemas.openxmlformats.org/wordprocessingml/2006/main" xmlns:w14="http://schemas.microsoft.com/office/word/2010/wordml" xmlns:w15="http://schemas.microsoft.com/office/word/2012/wordml" xmlns:w16se="http://schemas.microsoft.com/office/word/2015/wordml/symex" xmlns:wpg="http://schemas.microsoft.com/office/word/2010/wordprocessingGroup" xmlns:wpi="http://schemas.microsoft.com/office/word/2010/wordprocessingInk" xmlns:wne="http://schemas.microsoft.com/office/word/2006/wordml" xmlns:wps="http://schemas.microsoft.com/office/word/2010/wordprocessingShape" mc:Ignorable="w14 w15 w16se wp14">
+<w:endnotes xmlns:wpc="http://schemas.microsoft.com/office/word/2010/wordprocessingCanvas" xmlns:cx="http://schemas.microsoft.com/office/drawing/2014/chartex" xmlns:mc="http://schemas.openxmlformats.org/markup-compatibility/2006" xmlns:o="urn:schemas-microsoft-com:office:office" xmlns:r="http://schemas.openxmlformats.org/officeDocument/2006/relationships" xmlns:m="http://schemas.openxmlformats.org/officeDocument/2006/math" xmlns:v="urn:schemas-microsoft-com:vml" xmlns:wp14="http://schemas.microsoft.com/office/word/2010/wordprocessingDrawing" xmlns:wp="http://schemas.openxmlformats.org/drawingml/2006/wordprocessingDrawing" xmlns:w10="urn:schemas-microsoft-com:office:word" xmlns:w="http://schemas.openxmlformats.org/wordprocessingml/2006/main" xmlns:w14="http://schemas.microsoft.com/office/word/2010/wordml" xmlns:w15="http://schemas.microsoft.com/office/word/2012/wordml" xmlns:w16se="http://schemas.microsoft.com/office/word/2015/wordml/symex" xmlns:wpg="http://schemas.microsoft.com/office/word/2010/wordprocessingGroup" xmlns:wpi="http://schemas.microsoft.com/office/word/2010/wordprocessingInk" xmlns:wne="http://schemas.microsoft.com/office/word/2006/wordml" xmlns:wps="http://schemas.microsoft.com/office/word/2010/wordprocessingShape" mc:Ignorable="w14 w15 w16se wp14">
   <w:endnote w:type="separator" w:id="-1">
     <w:p>
       <w:pPr>
@@ -3287,24 +3310,25 @@
 </file>
 
 <file path=word/footer1.xml><?xml version="1.0" encoding="utf-8"?>
-<w:ftr xmlns:wpc="http://schemas.microsoft.com/office/word/2010/wordprocessingCanvas" xmlns:cx="http://schemas.microsoft.com/office/drawing/2014/chartex" xmlns:cx1="http://schemas.microsoft.com/office/drawing/2015/9/8/chartex" xmlns:mc="http://schemas.openxmlformats.org/markup-compatibility/2006" xmlns:o="urn:schemas-microsoft-com:office:office" xmlns:r="http://schemas.openxmlformats.org/officeDocument/2006/relationships" xmlns:m="http://schemas.openxmlformats.org/officeDocument/2006/math" xmlns:v="urn:schemas-microsoft-com:vml" xmlns:wp14="http://schemas.microsoft.com/office/word/2010/wordprocessingDrawing" xmlns:wp="http://schemas.openxmlformats.org/drawingml/2006/wordprocessingDrawing" xmlns:w10="urn:schemas-microsoft-com:office:word" xmlns:w="http://schemas.openxmlformats.org/wordprocessingml/2006/main" xmlns:w14="http://schemas.microsoft.com/office/word/2010/wordml" xmlns:w15="http://schemas.microsoft.com/office/word/2012/wordml" xmlns:w16se="http://schemas.microsoft.com/office/word/2015/wordml/symex" xmlns:wpg="http://schemas.microsoft.com/office/word/2010/wordprocessingGroup" xmlns:wpi="http://schemas.microsoft.com/office/word/2010/wordprocessingInk" xmlns:wne="http://schemas.microsoft.com/office/word/2006/wordml" xmlns:wps="http://schemas.microsoft.com/office/word/2010/wordprocessingShape" mc:Ignorable="w14 w15 w16se wp14">
+<w:ftr xmlns:wpc="http://schemas.microsoft.com/office/word/2010/wordprocessingCanvas" xmlns:cx="http://schemas.microsoft.com/office/drawing/2014/chartex" xmlns:mc="http://schemas.openxmlformats.org/markup-compatibility/2006" xmlns:o="urn:schemas-microsoft-com:office:office" xmlns:r="http://schemas.openxmlformats.org/officeDocument/2006/relationships" xmlns:m="http://schemas.openxmlformats.org/officeDocument/2006/math" xmlns:v="urn:schemas-microsoft-com:vml" xmlns:wp14="http://schemas.microsoft.com/office/word/2010/wordprocessingDrawing" xmlns:wp="http://schemas.openxmlformats.org/drawingml/2006/wordprocessingDrawing" xmlns:w10="urn:schemas-microsoft-com:office:word" xmlns:w="http://schemas.openxmlformats.org/wordprocessingml/2006/main" xmlns:w14="http://schemas.microsoft.com/office/word/2010/wordml" xmlns:w15="http://schemas.microsoft.com/office/word/2012/wordml" xmlns:w16se="http://schemas.microsoft.com/office/word/2015/wordml/symex" xmlns:wpg="http://schemas.microsoft.com/office/word/2010/wordprocessingGroup" xmlns:wpi="http://schemas.microsoft.com/office/word/2010/wordprocessingInk" xmlns:wne="http://schemas.microsoft.com/office/word/2006/wordml" xmlns:wps="http://schemas.microsoft.com/office/word/2010/wordprocessingShape" mc:Ignorable="w14 w15 w16se wp14">
   <w:p>
     <w:pPr>
-      <w:pStyle w:val="Footer"/>
+      <w:pStyle w:val="a5"/>
     </w:pPr>
   </w:p>
 </w:ftr>
 </file>
 
 <file path=word/footer2.xml><?xml version="1.0" encoding="utf-8"?>
-<w:ftr xmlns:wpc="http://schemas.microsoft.com/office/word/2010/wordprocessingCanvas" xmlns:cx="http://schemas.microsoft.com/office/drawing/2014/chartex" xmlns:cx1="http://schemas.microsoft.com/office/drawing/2015/9/8/chartex" xmlns:mc="http://schemas.openxmlformats.org/markup-compatibility/2006" xmlns:o="urn:schemas-microsoft-com:office:office" xmlns:r="http://schemas.openxmlformats.org/officeDocument/2006/relationships" xmlns:m="http://schemas.openxmlformats.org/officeDocument/2006/math" xmlns:v="urn:schemas-microsoft-com:vml" xmlns:wp14="http://schemas.microsoft.com/office/word/2010/wordprocessingDrawing" xmlns:wp="http://schemas.openxmlformats.org/drawingml/2006/wordprocessingDrawing" xmlns:w10="urn:schemas-microsoft-com:office:word" xmlns:w="http://schemas.openxmlformats.org/wordprocessingml/2006/main" xmlns:w14="http://schemas.microsoft.com/office/word/2010/wordml" xmlns:w15="http://schemas.microsoft.com/office/word/2012/wordml" xmlns:w16se="http://schemas.microsoft.com/office/word/2015/wordml/symex" xmlns:wpg="http://schemas.microsoft.com/office/word/2010/wordprocessingGroup" xmlns:wpi="http://schemas.microsoft.com/office/word/2010/wordprocessingInk" xmlns:wne="http://schemas.microsoft.com/office/word/2006/wordml" xmlns:wps="http://schemas.microsoft.com/office/word/2010/wordprocessingShape" mc:Ignorable="w14 w15 w16se wp14">
+<w:ftr xmlns:wpc="http://schemas.microsoft.com/office/word/2010/wordprocessingCanvas" xmlns:cx="http://schemas.microsoft.com/office/drawing/2014/chartex" xmlns:mc="http://schemas.openxmlformats.org/markup-compatibility/2006" xmlns:o="urn:schemas-microsoft-com:office:office" xmlns:r="http://schemas.openxmlformats.org/officeDocument/2006/relationships" xmlns:m="http://schemas.openxmlformats.org/officeDocument/2006/math" xmlns:v="urn:schemas-microsoft-com:vml" xmlns:wp14="http://schemas.microsoft.com/office/word/2010/wordprocessingDrawing" xmlns:wp="http://schemas.openxmlformats.org/drawingml/2006/wordprocessingDrawing" xmlns:w10="urn:schemas-microsoft-com:office:word" xmlns:w="http://schemas.openxmlformats.org/wordprocessingml/2006/main" xmlns:w14="http://schemas.microsoft.com/office/word/2010/wordml" xmlns:w15="http://schemas.microsoft.com/office/word/2012/wordml" xmlns:w16se="http://schemas.microsoft.com/office/word/2015/wordml/symex" xmlns:wpg="http://schemas.microsoft.com/office/word/2010/wordprocessingGroup" xmlns:wpi="http://schemas.microsoft.com/office/word/2010/wordprocessingInk" xmlns:wne="http://schemas.microsoft.com/office/word/2006/wordml" xmlns:wps="http://schemas.microsoft.com/office/word/2010/wordprocessingShape" mc:Ignorable="w14 w15 w16se wp14">
   <w:p>
     <w:pPr>
-      <w:pStyle w:val="Footer"/>
+      <w:pStyle w:val="a5"/>
     </w:pPr>
     <w:r>
       <w:rPr>
         <w:noProof/>
+        <w:lang w:val="bg-BG" w:eastAsia="bg-BG"/>
       </w:rPr>
       <w:drawing>
         <wp:anchor distT="0" distB="0" distL="114300" distR="114300" simplePos="0" relativeHeight="251659264" behindDoc="0" locked="0" layoutInCell="1" allowOverlap="1" wp14:anchorId="4AB41FED" wp14:editId="7B399BEA">
@@ -3376,6 +3400,7 @@
     <w:r>
       <w:rPr>
         <w:noProof/>
+        <w:lang w:val="bg-BG" w:eastAsia="bg-BG"/>
       </w:rPr>
       <mc:AlternateContent>
         <mc:Choice Requires="wps">
@@ -3431,7 +3456,7 @@
             </wp:anchor>
           </w:drawing>
         </mc:Choice>
-        <mc:Fallback xmlns:w16cid="http://schemas.microsoft.com/office/word/2016/wordml/cid" xmlns:am3d="http://schemas.microsoft.com/office/drawing/2017/model3d" xmlns:aink="http://schemas.microsoft.com/office/drawing/2016/ink" xmlns:cx8="http://schemas.microsoft.com/office/drawing/2016/5/14/chartex" xmlns:cx7="http://schemas.microsoft.com/office/drawing/2016/5/13/chartex" xmlns:cx6="http://schemas.microsoft.com/office/drawing/2016/5/12/chartex" xmlns:cx5="http://schemas.microsoft.com/office/drawing/2016/5/11/chartex" xmlns:cx4="http://schemas.microsoft.com/office/drawing/2016/5/10/chartex" xmlns:cx3="http://schemas.microsoft.com/office/drawing/2016/5/9/chartex" xmlns:cx2="http://schemas.microsoft.com/office/drawing/2015/10/21/chartex">
+        <mc:Fallback xmlns:cx2="http://schemas.microsoft.com/office/drawing/2015/10/21/chartex" xmlns:cx3="http://schemas.microsoft.com/office/drawing/2016/5/9/chartex" xmlns:cx4="http://schemas.microsoft.com/office/drawing/2016/5/10/chartex" xmlns:cx5="http://schemas.microsoft.com/office/drawing/2016/5/11/chartex" xmlns:cx6="http://schemas.microsoft.com/office/drawing/2016/5/12/chartex" xmlns:cx7="http://schemas.microsoft.com/office/drawing/2016/5/13/chartex" xmlns:cx8="http://schemas.microsoft.com/office/drawing/2016/5/14/chartex" xmlns:aink="http://schemas.microsoft.com/office/drawing/2016/ink" xmlns:am3d="http://schemas.microsoft.com/office/drawing/2017/model3d" xmlns:w16cid="http://schemas.microsoft.com/office/word/2016/wordml/cid" xmlns:cx1="http://schemas.microsoft.com/office/drawing/2015/9/8/chartex">
           <w:pict>
             <v:line w14:anchorId="70ABAC71" id="Straight Connector 14" o:spid="_x0000_s1026" style="position:absolute;flip:y;z-index:251660288;visibility:visible;mso-wrap-style:square;mso-width-percent:0;mso-height-percent:0;mso-wrap-distance-left:9pt;mso-wrap-distance-top:-3e-5mm;mso-wrap-distance-right:9pt;mso-wrap-distance-bottom:-3e-5mm;mso-position-horizontal:absolute;mso-position-horizontal-relative:text;mso-position-vertical:absolute;mso-position-vertical-relative:text;mso-width-percent:0;mso-height-percent:0;mso-width-relative:page;mso-height-relative:page" from="-.1pt,5.2pt" to="520.7pt,5.2pt" o:gfxdata="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" strokecolor="#f37123" strokeweight="1pt">
               <v:stroke endcap="round"/>
@@ -3444,6 +3469,7 @@
     <w:r>
       <w:rPr>
         <w:noProof/>
+        <w:lang w:val="bg-BG" w:eastAsia="bg-BG"/>
       </w:rPr>
       <mc:AlternateContent>
         <mc:Choice Requires="wps">
@@ -3717,6 +3743,7 @@
     <w:r>
       <w:rPr>
         <w:noProof/>
+        <w:lang w:val="bg-BG" w:eastAsia="bg-BG"/>
       </w:rPr>
       <mc:AlternateContent>
         <mc:Choice Requires="wps">
@@ -3790,7 +3817,7 @@
             </wp:anchor>
           </w:drawing>
         </mc:Choice>
-        <mc:Fallback xmlns:w16cid="http://schemas.microsoft.com/office/word/2016/wordml/cid" xmlns:am3d="http://schemas.microsoft.com/office/drawing/2017/model3d" xmlns:aink="http://schemas.microsoft.com/office/drawing/2016/ink" xmlns:cx8="http://schemas.microsoft.com/office/drawing/2016/5/14/chartex" xmlns:cx7="http://schemas.microsoft.com/office/drawing/2016/5/13/chartex" xmlns:cx6="http://schemas.microsoft.com/office/drawing/2016/5/12/chartex" xmlns:cx5="http://schemas.microsoft.com/office/drawing/2016/5/11/chartex" xmlns:cx4="http://schemas.microsoft.com/office/drawing/2016/5/10/chartex" xmlns:cx3="http://schemas.microsoft.com/office/drawing/2016/5/9/chartex" xmlns:cx2="http://schemas.microsoft.com/office/drawing/2015/10/21/chartex">
+        <mc:Fallback xmlns:cx2="http://schemas.microsoft.com/office/drawing/2015/10/21/chartex" xmlns:cx3="http://schemas.microsoft.com/office/drawing/2016/5/9/chartex" xmlns:cx4="http://schemas.microsoft.com/office/drawing/2016/5/10/chartex" xmlns:cx5="http://schemas.microsoft.com/office/drawing/2016/5/11/chartex" xmlns:cx6="http://schemas.microsoft.com/office/drawing/2016/5/12/chartex" xmlns:cx7="http://schemas.microsoft.com/office/drawing/2016/5/13/chartex" xmlns:cx8="http://schemas.microsoft.com/office/drawing/2016/5/14/chartex" xmlns:aink="http://schemas.microsoft.com/office/drawing/2016/ink" xmlns:am3d="http://schemas.microsoft.com/office/drawing/2017/model3d" xmlns:w16cid="http://schemas.microsoft.com/office/word/2016/wordml/cid" xmlns:cx1="http://schemas.microsoft.com/office/drawing/2015/9/8/chartex">
           <w:pict>
             <v:shape w14:anchorId="3289FBD9" id="Text Box 12" o:spid="_x0000_s1027" type="#_x0000_t202" style="position:absolute;margin-left:125.15pt;margin-top:26.95pt;width:44.85pt;height:15.75pt;z-index:251662336;visibility:visible;mso-wrap-style:square;mso-width-percent:0;mso-height-percent:0;mso-wrap-distance-left:9pt;mso-wrap-distance-top:0;mso-wrap-distance-right:9pt;mso-wrap-distance-bottom:0;mso-position-horizontal:absolute;mso-position-horizontal-relative:text;mso-position-vertical:absolute;mso-position-vertical-relative:text;mso-width-percent:0;mso-height-percent:0;mso-width-relative:page;mso-height-relative:page;v-text-anchor:middle" o:gfxdata="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" filled="f" stroked="f" strokeweight=".5pt">
               <v:path arrowok="t"/>
@@ -3818,6 +3845,7 @@
     <w:r>
       <w:rPr>
         <w:noProof/>
+        <w:lang w:val="bg-BG" w:eastAsia="bg-BG"/>
       </w:rPr>
       <mc:AlternateContent>
         <mc:Choice Requires="wps">
@@ -3879,7 +3907,7 @@
                           <w:hyperlink r:id="rId3" w:history="1">
                             <w:r>
                               <w:rPr>
-                                <w:rStyle w:val="Hyperlink"/>
+                                <w:rStyle w:val="a9"/>
                                 <w:rFonts w:cs="Arial"/>
                                 <w:sz w:val="19"/>
                                 <w:szCs w:val="19"/>
@@ -3897,7 +3925,7 @@
                           <w:hyperlink r:id="rId4" w:history="1">
                             <w:r>
                               <w:rPr>
-                                <w:rStyle w:val="Hyperlink"/>
+                                <w:rStyle w:val="a9"/>
                                 <w:rFonts w:cs="Arial"/>
                                 <w:sz w:val="19"/>
                                 <w:szCs w:val="19"/>
@@ -3927,6 +3955,7 @@
                               <w:noProof/>
                               <w:sz w:val="20"/>
                               <w:szCs w:val="20"/>
+                              <w:lang w:val="bg-BG" w:eastAsia="bg-BG"/>
                             </w:rPr>
                             <w:drawing>
                               <wp:inline distT="0" distB="0" distL="0" distR="0" wp14:anchorId="50CD98BE" wp14:editId="7A699E6A">
@@ -3993,13 +4022,14 @@
                               <w:noProof/>
                               <w:sz w:val="20"/>
                               <w:szCs w:val="20"/>
+                              <w:lang w:val="bg-BG" w:eastAsia="bg-BG"/>
                             </w:rPr>
                             <w:drawing>
                               <wp:inline distT="0" distB="0" distL="0" distR="0" wp14:anchorId="40EF5034" wp14:editId="37E4B2EF">
                                 <wp:extent cx="168910" cy="201295"/>
                                 <wp:effectExtent l="0" t="0" r="2540" b="8255"/>
                                 <wp:docPr id="150" name="Picture 150">
-                                  <a:hlinkClick xmlns:a="http://schemas.openxmlformats.org/drawingml/2006/main" r:id="rId3"/>
+                                  <a:hlinkClick xmlns:a="http://schemas.openxmlformats.org/drawingml/2006/main" r:id="rId1"/>
                                 </wp:docPr>
                                 <wp:cNvGraphicFramePr>
                                   <a:graphicFrameLocks xmlns:a="http://schemas.openxmlformats.org/drawingml/2006/main" noChangeAspect="1"/>
@@ -4009,7 +4039,7 @@
                                     <pic:pic xmlns:pic="http://schemas.openxmlformats.org/drawingml/2006/picture">
                                       <pic:nvPicPr>
                                         <pic:cNvPr id="0" name="Picture 14">
-                                          <a:hlinkClick r:id="rId3"/>
+                                          <a:hlinkClick r:id="rId1"/>
                                         </pic:cNvPr>
                                         <pic:cNvPicPr>
                                           <a:picLocks noChangeAspect="1" noChangeArrowheads="1"/>
@@ -4060,6 +4090,7 @@
                               <w:noProof/>
                               <w:sz w:val="20"/>
                               <w:szCs w:val="20"/>
+                              <w:lang w:val="bg-BG" w:eastAsia="bg-BG"/>
                             </w:rPr>
                             <w:drawing>
                               <wp:inline distT="0" distB="0" distL="0" distR="0" wp14:anchorId="5BB13EB5" wp14:editId="39BF9553">
@@ -4113,6 +4144,7 @@
                               <w:noProof/>
                               <w:sz w:val="20"/>
                               <w:szCs w:val="20"/>
+                              <w:lang w:val="bg-BG" w:eastAsia="bg-BG"/>
                             </w:rPr>
                             <w:drawing>
                               <wp:inline distT="0" distB="0" distL="0" distR="0" wp14:anchorId="05D05664" wp14:editId="248EE783">
@@ -4166,6 +4198,7 @@
                               <w:noProof/>
                               <w:sz w:val="20"/>
                               <w:szCs w:val="20"/>
+                              <w:lang w:val="bg-BG" w:eastAsia="bg-BG"/>
                             </w:rPr>
                             <w:drawing>
                               <wp:inline distT="0" distB="0" distL="0" distR="0" wp14:anchorId="19545460" wp14:editId="53359ACD">
@@ -4219,6 +4252,7 @@
                               <w:noProof/>
                               <w:sz w:val="20"/>
                               <w:szCs w:val="20"/>
+                              <w:lang w:val="bg-BG" w:eastAsia="bg-BG"/>
                             </w:rPr>
                             <w:drawing>
                               <wp:inline distT="0" distB="0" distL="0" distR="0" wp14:anchorId="4A807F97" wp14:editId="3EABAAE2">
@@ -4285,6 +4319,7 @@
                               <w:noProof/>
                               <w:sz w:val="20"/>
                               <w:szCs w:val="20"/>
+                              <w:lang w:val="bg-BG" w:eastAsia="bg-BG"/>
                             </w:rPr>
                             <w:drawing>
                               <wp:inline distT="0" distB="0" distL="0" distR="0" wp14:anchorId="5AC77093" wp14:editId="30369464">
@@ -4351,6 +4386,7 @@
                               <w:noProof/>
                               <w:sz w:val="20"/>
                               <w:szCs w:val="20"/>
+                              <w:lang w:val="bg-BG" w:eastAsia="bg-BG"/>
                             </w:rPr>
                             <w:drawing>
                               <wp:inline distT="0" distB="0" distL="0" distR="0" wp14:anchorId="38E783C4" wp14:editId="24B6BBF7">
@@ -4404,6 +4440,7 @@
                               <w:noProof/>
                               <w:sz w:val="20"/>
                               <w:szCs w:val="20"/>
+                              <w:lang w:val="bg-BG" w:eastAsia="bg-BG"/>
                             </w:rPr>
                             <w:drawing>
                               <wp:inline distT="0" distB="0" distL="0" distR="0" wp14:anchorId="1155AA55" wp14:editId="1E7429D1">
@@ -4470,6 +4507,7 @@
                               <w:noProof/>
                               <w:sz w:val="20"/>
                               <w:szCs w:val="20"/>
+                              <w:lang w:val="bg-BG" w:eastAsia="bg-BG"/>
                             </w:rPr>
                             <w:drawing>
                               <wp:inline distT="0" distB="0" distL="0" distR="0" wp14:anchorId="6974ED79" wp14:editId="45C71DCA">
@@ -4529,7 +4567,7 @@
             </wp:anchor>
           </w:drawing>
         </mc:Choice>
-        <mc:Fallback xmlns:w16cid="http://schemas.microsoft.com/office/word/2016/wordml/cid" xmlns:am3d="http://schemas.microsoft.com/office/drawing/2017/model3d" xmlns:aink="http://schemas.microsoft.com/office/drawing/2016/ink" xmlns:cx8="http://schemas.microsoft.com/office/drawing/2016/5/14/chartex" xmlns:cx7="http://schemas.microsoft.com/office/drawing/2016/5/13/chartex" xmlns:cx6="http://schemas.microsoft.com/office/drawing/2016/5/12/chartex" xmlns:cx5="http://schemas.microsoft.com/office/drawing/2016/5/11/chartex" xmlns:cx4="http://schemas.microsoft.com/office/drawing/2016/5/10/chartex" xmlns:cx3="http://schemas.microsoft.com/office/drawing/2016/5/9/chartex" xmlns:cx2="http://schemas.microsoft.com/office/drawing/2015/10/21/chartex">
+        <mc:Fallback xmlns:cx2="http://schemas.microsoft.com/office/drawing/2015/10/21/chartex" xmlns:cx3="http://schemas.microsoft.com/office/drawing/2016/5/9/chartex" xmlns:cx4="http://schemas.microsoft.com/office/drawing/2016/5/10/chartex" xmlns:cx5="http://schemas.microsoft.com/office/drawing/2016/5/11/chartex" xmlns:cx6="http://schemas.microsoft.com/office/drawing/2016/5/12/chartex" xmlns:cx7="http://schemas.microsoft.com/office/drawing/2016/5/13/chartex" xmlns:cx8="http://schemas.microsoft.com/office/drawing/2016/5/14/chartex" xmlns:aink="http://schemas.microsoft.com/office/drawing/2016/ink" xmlns:am3d="http://schemas.microsoft.com/office/drawing/2017/model3d" xmlns:w16cid="http://schemas.microsoft.com/office/word/2016/wordml/cid" xmlns:cx1="http://schemas.microsoft.com/office/drawing/2015/9/8/chartex">
           <w:pict>
             <v:shape w14:anchorId="053593F3" id="Text Box 11" o:spid="_x0000_s1028" type="#_x0000_t202" style="position:absolute;margin-left:124.4pt;margin-top:6.7pt;width:396.3pt;height:40.45pt;z-index:251663360;visibility:visible;mso-wrap-style:square;mso-width-percent:0;mso-height-percent:0;mso-wrap-distance-left:9pt;mso-wrap-distance-top:0;mso-wrap-distance-right:9pt;mso-wrap-distance-bottom:0;mso-position-horizontal:absolute;mso-position-horizontal-relative:text;mso-position-vertical:absolute;mso-position-vertical-relative:text;mso-width-percent:0;mso-height-percent:0;mso-width-relative:page;mso-height-relative:page;v-text-anchor:top" o:gfxdata="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" filled="f" stroked="f">
               <v:textbox inset=".5mm,1.2mm,.5mm,.5mm">
@@ -5207,17 +5245,17 @@
 </file>
 
 <file path=word/footer3.xml><?xml version="1.0" encoding="utf-8"?>
-<w:ftr xmlns:wpc="http://schemas.microsoft.com/office/word/2010/wordprocessingCanvas" xmlns:cx="http://schemas.microsoft.com/office/drawing/2014/chartex" xmlns:cx1="http://schemas.microsoft.com/office/drawing/2015/9/8/chartex" xmlns:mc="http://schemas.openxmlformats.org/markup-compatibility/2006" xmlns:o="urn:schemas-microsoft-com:office:office" xmlns:r="http://schemas.openxmlformats.org/officeDocument/2006/relationships" xmlns:m="http://schemas.openxmlformats.org/officeDocument/2006/math" xmlns:v="urn:schemas-microsoft-com:vml" xmlns:wp14="http://schemas.microsoft.com/office/word/2010/wordprocessingDrawing" xmlns:wp="http://schemas.openxmlformats.org/drawingml/2006/wordprocessingDrawing" xmlns:w10="urn:schemas-microsoft-com:office:word" xmlns:w="http://schemas.openxmlformats.org/wordprocessingml/2006/main" xmlns:w14="http://schemas.microsoft.com/office/word/2010/wordml" xmlns:w15="http://schemas.microsoft.com/office/word/2012/wordml" xmlns:w16se="http://schemas.microsoft.com/office/word/2015/wordml/symex" xmlns:wpg="http://schemas.microsoft.com/office/word/2010/wordprocessingGroup" xmlns:wpi="http://schemas.microsoft.com/office/word/2010/wordprocessingInk" xmlns:wne="http://schemas.microsoft.com/office/word/2006/wordml" xmlns:wps="http://schemas.microsoft.com/office/word/2010/wordprocessingShape" mc:Ignorable="w14 w15 w16se wp14">
+<w:ftr xmlns:wpc="http://schemas.microsoft.com/office/word/2010/wordprocessingCanvas" xmlns:cx="http://schemas.microsoft.com/office/drawing/2014/chartex" xmlns:mc="http://schemas.openxmlformats.org/markup-compatibility/2006" xmlns:o="urn:schemas-microsoft-com:office:office" xmlns:r="http://schemas.openxmlformats.org/officeDocument/2006/relationships" xmlns:m="http://schemas.openxmlformats.org/officeDocument/2006/math" xmlns:v="urn:schemas-microsoft-com:vml" xmlns:wp14="http://schemas.microsoft.com/office/word/2010/wordprocessingDrawing" xmlns:wp="http://schemas.openxmlformats.org/drawingml/2006/wordprocessingDrawing" xmlns:w10="urn:schemas-microsoft-com:office:word" xmlns:w="http://schemas.openxmlformats.org/wordprocessingml/2006/main" xmlns:w14="http://schemas.microsoft.com/office/word/2010/wordml" xmlns:w15="http://schemas.microsoft.com/office/word/2012/wordml" xmlns:w16se="http://schemas.microsoft.com/office/word/2015/wordml/symex" xmlns:wpg="http://schemas.microsoft.com/office/word/2010/wordprocessingGroup" xmlns:wpi="http://schemas.microsoft.com/office/word/2010/wordprocessingInk" xmlns:wne="http://schemas.microsoft.com/office/word/2006/wordml" xmlns:wps="http://schemas.microsoft.com/office/word/2010/wordprocessingShape" mc:Ignorable="w14 w15 w16se wp14">
   <w:p>
     <w:pPr>
-      <w:pStyle w:val="Footer"/>
+      <w:pStyle w:val="a5"/>
     </w:pPr>
   </w:p>
 </w:ftr>
 </file>
 
 <file path=word/footnotes.xml><?xml version="1.0" encoding="utf-8"?>
-<w:footnotes xmlns:wpc="http://schemas.microsoft.com/office/word/2010/wordprocessingCanvas" xmlns:cx="http://schemas.microsoft.com/office/drawing/2014/chartex" xmlns:cx1="http://schemas.microsoft.com/office/drawing/2015/9/8/chartex" xmlns:mc="http://schemas.openxmlformats.org/markup-compatibility/2006" xmlns:o="urn:schemas-microsoft-com:office:office" xmlns:r="http://schemas.openxmlformats.org/officeDocument/2006/relationships" xmlns:m="http://schemas.openxmlformats.org/officeDocument/2006/math" xmlns:v="urn:schemas-microsoft-com:vml" xmlns:wp14="http://schemas.microsoft.com/office/word/2010/wordprocessingDrawing" xmlns:wp="http://schemas.openxmlformats.org/drawingml/2006/wordprocessingDrawing" xmlns:w10="urn:schemas-microsoft-com:office:word" xmlns:w="http://schemas.openxmlformats.org/wordprocessingml/2006/main" xmlns:w14="http://schemas.microsoft.com/office/word/2010/wordml" xmlns:w15="http://schemas.microsoft.com/office/word/2012/wordml" xmlns:w16se="http://schemas.microsoft.com/office/word/2015/wordml/symex" xmlns:wpg="http://schemas.microsoft.com/office/word/2010/wordprocessingGroup" xmlns:wpi="http://schemas.microsoft.com/office/word/2010/wordprocessingInk" xmlns:wne="http://schemas.microsoft.com/office/word/2006/wordml" xmlns:wps="http://schemas.microsoft.com/office/word/2010/wordprocessingShape" mc:Ignorable="w14 w15 w16se wp14">
+<w:footnotes xmlns:wpc="http://schemas.microsoft.com/office/word/2010/wordprocessingCanvas" xmlns:cx="http://schemas.microsoft.com/office/drawing/2014/chartex" xmlns:mc="http://schemas.openxmlformats.org/markup-compatibility/2006" xmlns:o="urn:schemas-microsoft-com:office:office" xmlns:r="http://schemas.openxmlformats.org/officeDocument/2006/relationships" xmlns:m="http://schemas.openxmlformats.org/officeDocument/2006/math" xmlns:v="urn:schemas-microsoft-com:vml" xmlns:wp14="http://schemas.microsoft.com/office/word/2010/wordprocessingDrawing" xmlns:wp="http://schemas.openxmlformats.org/drawingml/2006/wordprocessingDrawing" xmlns:w10="urn:schemas-microsoft-com:office:word" xmlns:w="http://schemas.openxmlformats.org/wordprocessingml/2006/main" xmlns:w14="http://schemas.microsoft.com/office/word/2010/wordml" xmlns:w15="http://schemas.microsoft.com/office/word/2012/wordml" xmlns:w16se="http://schemas.microsoft.com/office/word/2015/wordml/symex" xmlns:wpg="http://schemas.microsoft.com/office/word/2010/wordprocessingGroup" xmlns:wpi="http://schemas.microsoft.com/office/word/2010/wordprocessingInk" xmlns:wne="http://schemas.microsoft.com/office/word/2006/wordml" xmlns:wps="http://schemas.microsoft.com/office/word/2010/wordprocessingShape" mc:Ignorable="w14 w15 w16se wp14">
   <w:footnote w:type="separator" w:id="-1">
     <w:p>
       <w:pPr>
@@ -5242,20 +5280,20 @@
 </file>
 
 <file path=word/header1.xml><?xml version="1.0" encoding="utf-8"?>
-<w:hdr xmlns:wpc="http://schemas.microsoft.com/office/word/2010/wordprocessingCanvas" xmlns:cx="http://schemas.microsoft.com/office/drawing/2014/chartex" xmlns:cx1="http://schemas.microsoft.com/office/drawing/2015/9/8/chartex" xmlns:mc="http://schemas.openxmlformats.org/markup-compatibility/2006" xmlns:o="urn:schemas-microsoft-com:office:office" xmlns:r="http://schemas.openxmlformats.org/officeDocument/2006/relationships" xmlns:m="http://schemas.openxmlformats.org/officeDocument/2006/math" xmlns:v="urn:schemas-microsoft-com:vml" xmlns:wp14="http://schemas.microsoft.com/office/word/2010/wordprocessingDrawing" xmlns:wp="http://schemas.openxmlformats.org/drawingml/2006/wordprocessingDrawing" xmlns:w10="urn:schemas-microsoft-com:office:word" xmlns:w="http://schemas.openxmlformats.org/wordprocessingml/2006/main" xmlns:w14="http://schemas.microsoft.com/office/word/2010/wordml" xmlns:w15="http://schemas.microsoft.com/office/word/2012/wordml" xmlns:w16se="http://schemas.microsoft.com/office/word/2015/wordml/symex" xmlns:wpg="http://schemas.microsoft.com/office/word/2010/wordprocessingGroup" xmlns:wpi="http://schemas.microsoft.com/office/word/2010/wordprocessingInk" xmlns:wne="http://schemas.microsoft.com/office/word/2006/wordml" xmlns:wps="http://schemas.microsoft.com/office/word/2010/wordprocessingShape" mc:Ignorable="w14 w15 w16se wp14">
+<w:hdr xmlns:wpc="http://schemas.microsoft.com/office/word/2010/wordprocessingCanvas" xmlns:cx="http://schemas.microsoft.com/office/drawing/2014/chartex" xmlns:mc="http://schemas.openxmlformats.org/markup-compatibility/2006" xmlns:o="urn:schemas-microsoft-com:office:office" xmlns:r="http://schemas.openxmlformats.org/officeDocument/2006/relationships" xmlns:m="http://schemas.openxmlformats.org/officeDocument/2006/math" xmlns:v="urn:schemas-microsoft-com:vml" xmlns:wp14="http://schemas.microsoft.com/office/word/2010/wordprocessingDrawing" xmlns:wp="http://schemas.openxmlformats.org/drawingml/2006/wordprocessingDrawing" xmlns:w10="urn:schemas-microsoft-com:office:word" xmlns:w="http://schemas.openxmlformats.org/wordprocessingml/2006/main" xmlns:w14="http://schemas.microsoft.com/office/word/2010/wordml" xmlns:w15="http://schemas.microsoft.com/office/word/2012/wordml" xmlns:w16se="http://schemas.microsoft.com/office/word/2015/wordml/symex" xmlns:wpg="http://schemas.microsoft.com/office/word/2010/wordprocessingGroup" xmlns:wpi="http://schemas.microsoft.com/office/word/2010/wordprocessingInk" xmlns:wne="http://schemas.microsoft.com/office/word/2006/wordml" xmlns:wps="http://schemas.microsoft.com/office/word/2010/wordprocessingShape" mc:Ignorable="w14 w15 w16se wp14">
   <w:p>
     <w:pPr>
-      <w:pStyle w:val="Header"/>
+      <w:pStyle w:val="a3"/>
     </w:pPr>
   </w:p>
 </w:hdr>
 </file>
 
 <file path=word/header2.xml><?xml version="1.0" encoding="utf-8"?>
-<w:hdr xmlns:wpc="http://schemas.microsoft.com/office/word/2010/wordprocessingCanvas" xmlns:cx="http://schemas.microsoft.com/office/drawing/2014/chartex" xmlns:cx1="http://schemas.microsoft.com/office/drawing/2015/9/8/chartex" xmlns:mc="http://schemas.openxmlformats.org/markup-compatibility/2006" xmlns:o="urn:schemas-microsoft-com:office:office" xmlns:r="http://schemas.openxmlformats.org/officeDocument/2006/relationships" xmlns:m="http://schemas.openxmlformats.org/officeDocument/2006/math" xmlns:v="urn:schemas-microsoft-com:vml" xmlns:wp14="http://schemas.microsoft.com/office/word/2010/wordprocessingDrawing" xmlns:wp="http://schemas.openxmlformats.org/drawingml/2006/wordprocessingDrawing" xmlns:w10="urn:schemas-microsoft-com:office:word" xmlns:w="http://schemas.openxmlformats.org/wordprocessingml/2006/main" xmlns:w14="http://schemas.microsoft.com/office/word/2010/wordml" xmlns:w15="http://schemas.microsoft.com/office/word/2012/wordml" xmlns:w16se="http://schemas.microsoft.com/office/word/2015/wordml/symex" xmlns:wpg="http://schemas.microsoft.com/office/word/2010/wordprocessingGroup" xmlns:wpi="http://schemas.microsoft.com/office/word/2010/wordprocessingInk" xmlns:wne="http://schemas.microsoft.com/office/word/2006/wordml" xmlns:wps="http://schemas.microsoft.com/office/word/2010/wordprocessingShape" mc:Ignorable="w14 w15 w16se wp14">
+<w:hdr xmlns:wpc="http://schemas.microsoft.com/office/word/2010/wordprocessingCanvas" xmlns:cx="http://schemas.microsoft.com/office/drawing/2014/chartex" xmlns:mc="http://schemas.openxmlformats.org/markup-compatibility/2006" xmlns:o="urn:schemas-microsoft-com:office:office" xmlns:r="http://schemas.openxmlformats.org/officeDocument/2006/relationships" xmlns:m="http://schemas.openxmlformats.org/officeDocument/2006/math" xmlns:v="urn:schemas-microsoft-com:vml" xmlns:wp14="http://schemas.microsoft.com/office/word/2010/wordprocessingDrawing" xmlns:wp="http://schemas.openxmlformats.org/drawingml/2006/wordprocessingDrawing" xmlns:w10="urn:schemas-microsoft-com:office:word" xmlns:w="http://schemas.openxmlformats.org/wordprocessingml/2006/main" xmlns:w14="http://schemas.microsoft.com/office/word/2010/wordml" xmlns:w15="http://schemas.microsoft.com/office/word/2012/wordml" xmlns:w16se="http://schemas.microsoft.com/office/word/2015/wordml/symex" xmlns:wpg="http://schemas.microsoft.com/office/word/2010/wordprocessingGroup" xmlns:wpi="http://schemas.microsoft.com/office/word/2010/wordprocessingInk" xmlns:wne="http://schemas.microsoft.com/office/word/2006/wordml" xmlns:wps="http://schemas.microsoft.com/office/word/2010/wordprocessingShape" mc:Ignorable="w14 w15 w16se wp14">
   <w:p>
     <w:pPr>
-      <w:pStyle w:val="Header"/>
+      <w:pStyle w:val="a3"/>
       <w:ind w:hanging="1134"/>
     </w:pPr>
   </w:p>
@@ -5263,17 +5301,17 @@
 </file>
 
 <file path=word/header3.xml><?xml version="1.0" encoding="utf-8"?>
-<w:hdr xmlns:wpc="http://schemas.microsoft.com/office/word/2010/wordprocessingCanvas" xmlns:cx="http://schemas.microsoft.com/office/drawing/2014/chartex" xmlns:cx1="http://schemas.microsoft.com/office/drawing/2015/9/8/chartex" xmlns:mc="http://schemas.openxmlformats.org/markup-compatibility/2006" xmlns:o="urn:schemas-microsoft-com:office:office" xmlns:r="http://schemas.openxmlformats.org/officeDocument/2006/relationships" xmlns:m="http://schemas.openxmlformats.org/officeDocument/2006/math" xmlns:v="urn:schemas-microsoft-com:vml" xmlns:wp14="http://schemas.microsoft.com/office/word/2010/wordprocessingDrawing" xmlns:wp="http://schemas.openxmlformats.org/drawingml/2006/wordprocessingDrawing" xmlns:w10="urn:schemas-microsoft-com:office:word" xmlns:w="http://schemas.openxmlformats.org/wordprocessingml/2006/main" xmlns:w14="http://schemas.microsoft.com/office/word/2010/wordml" xmlns:w15="http://schemas.microsoft.com/office/word/2012/wordml" xmlns:w16se="http://schemas.microsoft.com/office/word/2015/wordml/symex" xmlns:wpg="http://schemas.microsoft.com/office/word/2010/wordprocessingGroup" xmlns:wpi="http://schemas.microsoft.com/office/word/2010/wordprocessingInk" xmlns:wne="http://schemas.microsoft.com/office/word/2006/wordml" xmlns:wps="http://schemas.microsoft.com/office/word/2010/wordprocessingShape" mc:Ignorable="w14 w15 w16se wp14">
+<w:hdr xmlns:wpc="http://schemas.microsoft.com/office/word/2010/wordprocessingCanvas" xmlns:cx="http://schemas.microsoft.com/office/drawing/2014/chartex" xmlns:mc="http://schemas.openxmlformats.org/markup-compatibility/2006" xmlns:o="urn:schemas-microsoft-com:office:office" xmlns:r="http://schemas.openxmlformats.org/officeDocument/2006/relationships" xmlns:m="http://schemas.openxmlformats.org/officeDocument/2006/math" xmlns:v="urn:schemas-microsoft-com:vml" xmlns:wp14="http://schemas.microsoft.com/office/word/2010/wordprocessingDrawing" xmlns:wp="http://schemas.openxmlformats.org/drawingml/2006/wordprocessingDrawing" xmlns:w10="urn:schemas-microsoft-com:office:word" xmlns:w="http://schemas.openxmlformats.org/wordprocessingml/2006/main" xmlns:w14="http://schemas.microsoft.com/office/word/2010/wordml" xmlns:w15="http://schemas.microsoft.com/office/word/2012/wordml" xmlns:w16se="http://schemas.microsoft.com/office/word/2015/wordml/symex" xmlns:wpg="http://schemas.microsoft.com/office/word/2010/wordprocessingGroup" xmlns:wpi="http://schemas.microsoft.com/office/word/2010/wordprocessingInk" xmlns:wne="http://schemas.microsoft.com/office/word/2006/wordml" xmlns:wps="http://schemas.microsoft.com/office/word/2010/wordprocessingShape" mc:Ignorable="w14 w15 w16se wp14">
   <w:p>
     <w:pPr>
-      <w:pStyle w:val="Header"/>
+      <w:pStyle w:val="a3"/>
     </w:pPr>
   </w:p>
 </w:hdr>
 </file>
 
 <file path=word/numbering.xml><?xml version="1.0" encoding="utf-8"?>
-<w:numbering xmlns:wpc="http://schemas.microsoft.com/office/word/2010/wordprocessingCanvas" xmlns:cx="http://schemas.microsoft.com/office/drawing/2014/chartex" xmlns:cx1="http://schemas.microsoft.com/office/drawing/2015/9/8/chartex" xmlns:mc="http://schemas.openxmlformats.org/markup-compatibility/2006" xmlns:o="urn:schemas-microsoft-com:office:office" xmlns:r="http://schemas.openxmlformats.org/officeDocument/2006/relationships" xmlns:m="http://schemas.openxmlformats.org/officeDocument/2006/math" xmlns:v="urn:schemas-microsoft-com:vml" xmlns:wp14="http://schemas.microsoft.com/office/word/2010/wordprocessingDrawing" xmlns:wp="http://schemas.openxmlformats.org/drawingml/2006/wordprocessingDrawing" xmlns:w10="urn:schemas-microsoft-com:office:word" xmlns:w="http://schemas.openxmlformats.org/wordprocessingml/2006/main" xmlns:w14="http://schemas.microsoft.com/office/word/2010/wordml" xmlns:w15="http://schemas.microsoft.com/office/word/2012/wordml" xmlns:w16se="http://schemas.microsoft.com/office/word/2015/wordml/symex" xmlns:wpg="http://schemas.microsoft.com/office/word/2010/wordprocessingGroup" xmlns:wpi="http://schemas.microsoft.com/office/word/2010/wordprocessingInk" xmlns:wne="http://schemas.microsoft.com/office/word/2006/wordml" xmlns:wps="http://schemas.microsoft.com/office/word/2010/wordprocessingShape" mc:Ignorable="w14 w15 w16se wp14">
+<w:numbering xmlns:wpc="http://schemas.microsoft.com/office/word/2010/wordprocessingCanvas" xmlns:cx="http://schemas.microsoft.com/office/drawing/2014/chartex" xmlns:mc="http://schemas.openxmlformats.org/markup-compatibility/2006" xmlns:o="urn:schemas-microsoft-com:office:office" xmlns:r="http://schemas.openxmlformats.org/officeDocument/2006/relationships" xmlns:m="http://schemas.openxmlformats.org/officeDocument/2006/math" xmlns:v="urn:schemas-microsoft-com:vml" xmlns:wp14="http://schemas.microsoft.com/office/word/2010/wordprocessingDrawing" xmlns:wp="http://schemas.openxmlformats.org/drawingml/2006/wordprocessingDrawing" xmlns:w10="urn:schemas-microsoft-com:office:word" xmlns:w="http://schemas.openxmlformats.org/wordprocessingml/2006/main" xmlns:w14="http://schemas.microsoft.com/office/word/2010/wordml" xmlns:w15="http://schemas.microsoft.com/office/word/2012/wordml" xmlns:w16se="http://schemas.microsoft.com/office/word/2015/wordml/symex" xmlns:wpg="http://schemas.microsoft.com/office/word/2010/wordprocessingGroup" xmlns:wpi="http://schemas.microsoft.com/office/word/2010/wordprocessingInk" xmlns:wne="http://schemas.microsoft.com/office/word/2006/wordml" xmlns:wps="http://schemas.microsoft.com/office/word/2010/wordprocessingShape" mc:Ignorable="w14 w15 w16se wp14">
   <w:abstractNum w:abstractNumId="0" w15:restartNumberingAfterBreak="0">
     <w:nsid w:val="009D2C7E"/>
     <w:multiLevelType w:val="hybridMultilevel"/>
@@ -7991,7 +8029,7 @@
     <w:lsdException w:name="List Table 6 Colorful Accent 6" w:uiPriority="51"/>
     <w:lsdException w:name="List Table 7 Colorful Accent 6" w:uiPriority="52"/>
   </w:latentStyles>
-  <w:style w:type="paragraph" w:default="1" w:styleId="Normal">
+  <w:style w:type="paragraph" w:default="1" w:styleId="a">
     <w:name w:val="Normal"/>
     <w:qFormat/>
     <w:rsid w:val="008063E1"/>
@@ -7999,11 +8037,11 @@
       <w:spacing w:before="80" w:after="120"/>
     </w:pPr>
   </w:style>
-  <w:style w:type="paragraph" w:styleId="Heading1">
+  <w:style w:type="paragraph" w:styleId="1">
     <w:name w:val="heading 1"/>
-    <w:basedOn w:val="Normal"/>
-    <w:next w:val="Normal"/>
-    <w:link w:val="Heading1Char"/>
+    <w:basedOn w:val="a"/>
+    <w:next w:val="a"/>
+    <w:link w:val="10"/>
     <w:uiPriority w:val="9"/>
     <w:qFormat/>
     <w:rsid w:val="009254B7"/>
@@ -8021,11 +8059,11 @@
       <w:szCs w:val="32"/>
     </w:rPr>
   </w:style>
-  <w:style w:type="paragraph" w:styleId="Heading2">
+  <w:style w:type="paragraph" w:styleId="2">
     <w:name w:val="heading 2"/>
-    <w:basedOn w:val="Normal"/>
-    <w:next w:val="Normal"/>
-    <w:link w:val="Heading2Char"/>
+    <w:basedOn w:val="a"/>
+    <w:next w:val="a"/>
+    <w:link w:val="20"/>
     <w:uiPriority w:val="9"/>
     <w:qFormat/>
     <w:rsid w:val="009B5539"/>
@@ -8044,11 +8082,11 @@
       <w:szCs w:val="36"/>
     </w:rPr>
   </w:style>
-  <w:style w:type="paragraph" w:styleId="Heading3">
+  <w:style w:type="paragraph" w:styleId="3">
     <w:name w:val="heading 3"/>
-    <w:basedOn w:val="Normal"/>
-    <w:next w:val="Normal"/>
-    <w:link w:val="Heading3Char"/>
+    <w:basedOn w:val="a"/>
+    <w:next w:val="a"/>
+    <w:link w:val="30"/>
     <w:uiPriority w:val="9"/>
     <w:unhideWhenUsed/>
     <w:qFormat/>
@@ -8067,11 +8105,11 @@
       <w:szCs w:val="32"/>
     </w:rPr>
   </w:style>
-  <w:style w:type="paragraph" w:styleId="Heading4">
+  <w:style w:type="paragraph" w:styleId="4">
     <w:name w:val="heading 4"/>
-    <w:basedOn w:val="Normal"/>
-    <w:next w:val="Normal"/>
-    <w:link w:val="Heading4Char"/>
+    <w:basedOn w:val="a"/>
+    <w:next w:val="a"/>
+    <w:link w:val="40"/>
     <w:uiPriority w:val="9"/>
     <w:unhideWhenUsed/>
     <w:qFormat/>
@@ -8090,11 +8128,11 @@
       <w:sz w:val="28"/>
     </w:rPr>
   </w:style>
-  <w:style w:type="paragraph" w:styleId="Heading5">
+  <w:style w:type="paragraph" w:styleId="5">
     <w:name w:val="heading 5"/>
-    <w:basedOn w:val="Normal"/>
-    <w:next w:val="Normal"/>
-    <w:link w:val="Heading5Char"/>
+    <w:basedOn w:val="a"/>
+    <w:next w:val="a"/>
+    <w:link w:val="50"/>
     <w:uiPriority w:val="9"/>
     <w:semiHidden/>
     <w:unhideWhenUsed/>
@@ -8112,13 +8150,13 @@
       <w:color w:val="B2500E"/>
     </w:rPr>
   </w:style>
-  <w:style w:type="character" w:default="1" w:styleId="DefaultParagraphFont">
+  <w:style w:type="character" w:default="1" w:styleId="a0">
     <w:name w:val="Default Paragraph Font"/>
     <w:uiPriority w:val="1"/>
     <w:semiHidden/>
     <w:unhideWhenUsed/>
   </w:style>
-  <w:style w:type="table" w:default="1" w:styleId="TableNormal">
+  <w:style w:type="table" w:default="1" w:styleId="a1">
     <w:name w:val="Normal Table"/>
     <w:uiPriority w:val="99"/>
     <w:semiHidden/>
@@ -8133,16 +8171,16 @@
       </w:tblCellMar>
     </w:tblPr>
   </w:style>
-  <w:style w:type="numbering" w:default="1" w:styleId="NoList">
+  <w:style w:type="numbering" w:default="1" w:styleId="a2">
     <w:name w:val="No List"/>
     <w:uiPriority w:val="99"/>
     <w:semiHidden/>
     <w:unhideWhenUsed/>
   </w:style>
-  <w:style w:type="paragraph" w:styleId="Header">
+  <w:style w:type="paragraph" w:styleId="a3">
     <w:name w:val="header"/>
-    <w:basedOn w:val="Normal"/>
-    <w:link w:val="HeaderChar"/>
+    <w:basedOn w:val="a"/>
+    <w:link w:val="a4"/>
     <w:uiPriority w:val="99"/>
     <w:unhideWhenUsed/>
     <w:rsid w:val="008068A2"/>
@@ -8154,17 +8192,17 @@
       <w:spacing w:after="0" w:line="240" w:lineRule="auto"/>
     </w:pPr>
   </w:style>
-  <w:style w:type="character" w:customStyle="1" w:styleId="HeaderChar">
-    <w:name w:val="Header Char"/>
-    <w:basedOn w:val="DefaultParagraphFont"/>
-    <w:link w:val="Header"/>
+  <w:style w:type="character" w:customStyle="1" w:styleId="a4">
+    <w:name w:val="Горен колонтитул Знак"/>
+    <w:basedOn w:val="a0"/>
+    <w:link w:val="a3"/>
     <w:uiPriority w:val="99"/>
     <w:rsid w:val="008068A2"/>
   </w:style>
-  <w:style w:type="paragraph" w:styleId="Footer">
+  <w:style w:type="paragraph" w:styleId="a5">
     <w:name w:val="footer"/>
-    <w:basedOn w:val="Normal"/>
-    <w:link w:val="FooterChar"/>
+    <w:basedOn w:val="a"/>
+    <w:link w:val="a6"/>
     <w:uiPriority w:val="99"/>
     <w:unhideWhenUsed/>
     <w:rsid w:val="008068A2"/>
@@ -8176,17 +8214,17 @@
       <w:spacing w:after="0" w:line="240" w:lineRule="auto"/>
     </w:pPr>
   </w:style>
-  <w:style w:type="character" w:customStyle="1" w:styleId="FooterChar">
-    <w:name w:val="Footer Char"/>
-    <w:basedOn w:val="DefaultParagraphFont"/>
-    <w:link w:val="Footer"/>
+  <w:style w:type="character" w:customStyle="1" w:styleId="a6">
+    <w:name w:val="Долен колонтитул Знак"/>
+    <w:basedOn w:val="a0"/>
+    <w:link w:val="a5"/>
     <w:uiPriority w:val="99"/>
     <w:rsid w:val="008068A2"/>
   </w:style>
-  <w:style w:type="paragraph" w:styleId="BalloonText">
+  <w:style w:type="paragraph" w:styleId="a7">
     <w:name w:val="Balloon Text"/>
-    <w:basedOn w:val="Normal"/>
-    <w:link w:val="BalloonTextChar"/>
+    <w:basedOn w:val="a"/>
+    <w:link w:val="a8"/>
     <w:uiPriority w:val="99"/>
     <w:semiHidden/>
     <w:unhideWhenUsed/>
@@ -8200,10 +8238,10 @@
       <w:szCs w:val="16"/>
     </w:rPr>
   </w:style>
-  <w:style w:type="character" w:customStyle="1" w:styleId="BalloonTextChar">
-    <w:name w:val="Balloon Text Char"/>
-    <w:basedOn w:val="DefaultParagraphFont"/>
-    <w:link w:val="BalloonText"/>
+  <w:style w:type="character" w:customStyle="1" w:styleId="a8">
+    <w:name w:val="Изнесен текст Знак"/>
+    <w:basedOn w:val="a0"/>
+    <w:link w:val="a7"/>
     <w:uiPriority w:val="99"/>
     <w:semiHidden/>
     <w:rsid w:val="00564D7B"/>
@@ -8213,9 +8251,9 @@
       <w:szCs w:val="16"/>
     </w:rPr>
   </w:style>
-  <w:style w:type="character" w:styleId="Hyperlink">
+  <w:style w:type="character" w:styleId="a9">
     <w:name w:val="Hyperlink"/>
-    <w:basedOn w:val="DefaultParagraphFont"/>
+    <w:basedOn w:val="a0"/>
     <w:uiPriority w:val="99"/>
     <w:unhideWhenUsed/>
     <w:rsid w:val="0079324A"/>
@@ -8224,10 +8262,10 @@
       <w:u w:val="single"/>
     </w:rPr>
   </w:style>
-  <w:style w:type="character" w:customStyle="1" w:styleId="Heading1Char">
-    <w:name w:val="Heading 1 Char"/>
-    <w:basedOn w:val="DefaultParagraphFont"/>
-    <w:link w:val="Heading1"/>
+  <w:style w:type="character" w:customStyle="1" w:styleId="10">
+    <w:name w:val="Заглавие 1 Знак"/>
+    <w:basedOn w:val="a0"/>
+    <w:link w:val="1"/>
     <w:uiPriority w:val="9"/>
     <w:rsid w:val="009254B7"/>
     <w:rPr>
@@ -8238,10 +8276,10 @@
       <w:szCs w:val="32"/>
     </w:rPr>
   </w:style>
-  <w:style w:type="character" w:customStyle="1" w:styleId="Heading2Char">
-    <w:name w:val="Heading 2 Char"/>
-    <w:basedOn w:val="DefaultParagraphFont"/>
-    <w:link w:val="Heading2"/>
+  <w:style w:type="character" w:customStyle="1" w:styleId="20">
+    <w:name w:val="Заглавие 2 Знак"/>
+    <w:basedOn w:val="a0"/>
+    <w:link w:val="2"/>
     <w:uiPriority w:val="9"/>
     <w:rsid w:val="009B5539"/>
     <w:rPr>
@@ -8253,9 +8291,9 @@
       <w:szCs w:val="36"/>
     </w:rPr>
   </w:style>
-  <w:style w:type="paragraph" w:styleId="NormalWeb">
+  <w:style w:type="paragraph" w:styleId="aa">
     <w:name w:val="Normal (Web)"/>
-    <w:basedOn w:val="Normal"/>
+    <w:basedOn w:val="a"/>
     <w:uiPriority w:val="99"/>
     <w:semiHidden/>
     <w:unhideWhenUsed/>
@@ -8269,19 +8307,19 @@
       <w:szCs w:val="24"/>
     </w:rPr>
   </w:style>
-  <w:style w:type="character" w:styleId="Strong">
+  <w:style w:type="character" w:styleId="ab">
     <w:name w:val="Strong"/>
-    <w:basedOn w:val="DefaultParagraphFont"/>
+    <w:basedOn w:val="a0"/>
     <w:rsid w:val="00524789"/>
     <w:rPr>
       <w:b/>
       <w:bCs/>
     </w:rPr>
   </w:style>
-  <w:style w:type="character" w:customStyle="1" w:styleId="Heading3Char">
-    <w:name w:val="Heading 3 Char"/>
-    <w:basedOn w:val="DefaultParagraphFont"/>
-    <w:link w:val="Heading3"/>
+  <w:style w:type="character" w:customStyle="1" w:styleId="30">
+    <w:name w:val="Заглавие 3 Знак"/>
+    <w:basedOn w:val="a0"/>
+    <w:link w:val="3"/>
     <w:uiPriority w:val="9"/>
     <w:rsid w:val="008C5930"/>
     <w:rPr>
@@ -8292,10 +8330,10 @@
       <w:szCs w:val="32"/>
     </w:rPr>
   </w:style>
-  <w:style w:type="character" w:customStyle="1" w:styleId="Heading4Char">
-    <w:name w:val="Heading 4 Char"/>
-    <w:basedOn w:val="DefaultParagraphFont"/>
-    <w:link w:val="Heading4"/>
+  <w:style w:type="character" w:customStyle="1" w:styleId="40">
+    <w:name w:val="Заглавие 4 Знак"/>
+    <w:basedOn w:val="a0"/>
+    <w:link w:val="4"/>
     <w:uiPriority w:val="9"/>
     <w:rsid w:val="008C5930"/>
     <w:rPr>
@@ -8306,10 +8344,10 @@
       <w:sz w:val="28"/>
     </w:rPr>
   </w:style>
-  <w:style w:type="paragraph" w:styleId="ListParagraph">
+  <w:style w:type="paragraph" w:styleId="ac">
     <w:name w:val="List Paragraph"/>
-    <w:basedOn w:val="Normal"/>
-    <w:link w:val="ListParagraphChar"/>
+    <w:basedOn w:val="a"/>
+    <w:link w:val="ad"/>
     <w:uiPriority w:val="34"/>
     <w:qFormat/>
     <w:rsid w:val="008617B5"/>
@@ -8318,9 +8356,9 @@
       <w:contextualSpacing/>
     </w:pPr>
   </w:style>
-  <w:style w:type="character" w:styleId="FollowedHyperlink">
+  <w:style w:type="character" w:styleId="ae">
     <w:name w:val="FollowedHyperlink"/>
-    <w:basedOn w:val="DefaultParagraphFont"/>
+    <w:basedOn w:val="a0"/>
     <w:uiPriority w:val="99"/>
     <w:semiHidden/>
     <w:unhideWhenUsed/>
@@ -8330,10 +8368,10 @@
       <w:u w:val="single"/>
     </w:rPr>
   </w:style>
-  <w:style w:type="character" w:customStyle="1" w:styleId="Heading5Char">
-    <w:name w:val="Heading 5 Char"/>
-    <w:basedOn w:val="DefaultParagraphFont"/>
-    <w:link w:val="Heading5"/>
+  <w:style w:type="character" w:customStyle="1" w:styleId="50">
+    <w:name w:val="Заглавие 5 Знак"/>
+    <w:basedOn w:val="a0"/>
+    <w:link w:val="5"/>
     <w:uiPriority w:val="9"/>
     <w:semiHidden/>
     <w:rsid w:val="008C5930"/>
@@ -8345,7 +8383,7 @@
   </w:style>
   <w:style w:type="paragraph" w:customStyle="1" w:styleId="Code">
     <w:name w:val="Code"/>
-    <w:basedOn w:val="Normal"/>
+    <w:basedOn w:val="a"/>
     <w:link w:val="CodeChar"/>
     <w:qFormat/>
     <w:rsid w:val="008063E1"/>
@@ -8357,7 +8395,7 @@
   </w:style>
   <w:style w:type="character" w:customStyle="1" w:styleId="CodeChar">
     <w:name w:val="Code Char"/>
-    <w:basedOn w:val="DefaultParagraphFont"/>
+    <w:basedOn w:val="a0"/>
     <w:link w:val="Code"/>
     <w:rsid w:val="008063E1"/>
     <w:rPr>
@@ -8366,9 +8404,9 @@
       <w:noProof/>
     </w:rPr>
   </w:style>
-  <w:style w:type="table" w:styleId="TableGrid">
+  <w:style w:type="table" w:styleId="af">
     <w:name w:val="Table Grid"/>
-    <w:basedOn w:val="TableNormal"/>
+    <w:basedOn w:val="a1"/>
     <w:uiPriority w:val="59"/>
     <w:rsid w:val="00763912"/>
     <w:pPr>
@@ -8387,12 +8425,12 @@
   </w:style>
   <w:style w:type="character" w:customStyle="1" w:styleId="tgc">
     <w:name w:val="_tgc"/>
-    <w:basedOn w:val="DefaultParagraphFont"/>
+    <w:basedOn w:val="a0"/>
     <w:rsid w:val="00D8395C"/>
   </w:style>
   <w:style w:type="paragraph" w:customStyle="1" w:styleId="Index">
     <w:name w:val="Index"/>
-    <w:basedOn w:val="Normal"/>
+    <w:basedOn w:val="a"/>
     <w:rsid w:val="005054C7"/>
     <w:pPr>
       <w:suppressLineNumbers/>
@@ -8402,17 +8440,17 @@
       <w:rFonts w:cs="FreeSans"/>
     </w:rPr>
   </w:style>
-  <w:style w:type="character" w:customStyle="1" w:styleId="ListParagraphChar">
-    <w:name w:val="List Paragraph Char"/>
-    <w:basedOn w:val="DefaultParagraphFont"/>
-    <w:link w:val="ListParagraph"/>
+  <w:style w:type="character" w:customStyle="1" w:styleId="ad">
+    <w:name w:val="Списък на абзаци Знак"/>
+    <w:basedOn w:val="a0"/>
+    <w:link w:val="ac"/>
     <w:uiPriority w:val="34"/>
     <w:qFormat/>
     <w:rsid w:val="005054C7"/>
   </w:style>
   <w:style w:type="character" w:customStyle="1" w:styleId="InternetLink">
     <w:name w:val="Internet Link"/>
-    <w:basedOn w:val="DefaultParagraphFont"/>
+    <w:basedOn w:val="a0"/>
     <w:uiPriority w:val="99"/>
     <w:unhideWhenUsed/>
     <w:rsid w:val="005054C7"/>
@@ -8421,10 +8459,10 @@
       <w:u w:val="single"/>
     </w:rPr>
   </w:style>
-  <w:style w:type="paragraph" w:styleId="HTMLPreformatted">
+  <w:style w:type="paragraph" w:styleId="HTML">
     <w:name w:val="HTML Preformatted"/>
-    <w:basedOn w:val="Normal"/>
-    <w:link w:val="HTMLPreformattedChar"/>
+    <w:basedOn w:val="a"/>
+    <w:link w:val="HTML0"/>
     <w:uiPriority w:val="99"/>
     <w:semiHidden/>
     <w:unhideWhenUsed/>
@@ -8456,10 +8494,10 @@
       <w:szCs w:val="20"/>
     </w:rPr>
   </w:style>
-  <w:style w:type="character" w:customStyle="1" w:styleId="HTMLPreformattedChar">
-    <w:name w:val="HTML Preformatted Char"/>
-    <w:basedOn w:val="DefaultParagraphFont"/>
-    <w:link w:val="HTMLPreformatted"/>
+  <w:style w:type="character" w:customStyle="1" w:styleId="HTML0">
+    <w:name w:val="HTML стандартен Знак"/>
+    <w:basedOn w:val="a0"/>
+    <w:link w:val="HTML"/>
     <w:uiPriority w:val="99"/>
     <w:semiHidden/>
     <w:rsid w:val="00C02002"/>
@@ -8762,7 +8800,7 @@
 </file>
 
 <file path=customXml/itemProps1.xml><?xml version="1.0" encoding="utf-8"?>
-<ds:datastoreItem xmlns:ds="http://schemas.openxmlformats.org/officeDocument/2006/customXml" ds:itemID="{143043A2-4BA1-4E7E-886C-319BDA3BFFD2}">
+<ds:datastoreItem xmlns:ds="http://schemas.openxmlformats.org/officeDocument/2006/customXml" ds:itemID="{377E8B23-4F01-4099-AF40-55D1EDA795A6}">
   <ds:schemaRefs>
     <ds:schemaRef ds:uri="http://schemas.openxmlformats.org/officeDocument/2006/bibliography"/>
   </ds:schemaRefs>
